--- a/resources/Report rendimiento/Test Performance.docx
+++ b/resources/Report rendimiento/Test Performance.docx
@@ -79,8 +79,6 @@
         </w:rPr>
         <w:t>o. Hemos realizado un total de 7</w:t>
       </w:r>
-      <w:bookmarkStart w:id="0" w:name="_GoBack"/>
-      <w:bookmarkEnd w:id="0"/>
       <w:r>
         <w:rPr>
           <w:sz w:val="22"/>
@@ -163,10 +161,10 @@
           <w:lang w:val="en-US"/>
         </w:rPr>
         <w:drawing>
-          <wp:inline distT="0" distB="0" distL="0" distR="0" wp14:anchorId="5AE457A5" wp14:editId="5ED0C73A">
-            <wp:extent cx="5400675" cy="2676525"/>
-            <wp:effectExtent l="0" t="0" r="9525" b="9525"/>
-            <wp:docPr id="1" name="Imagen 1"/>
+          <wp:inline distT="0" distB="0" distL="0" distR="0" wp14:anchorId="6DB8649F" wp14:editId="57BB2C97">
+            <wp:extent cx="5395595" cy="2673350"/>
+            <wp:effectExtent l="0" t="0" r="0" b="0"/>
+            <wp:docPr id="9" name="Imagen 9" descr="C:\Users\xavy1\AppData\Local\Microsoft\Windows\INetCache\Content.Word\1NoLogged agregate report.png"/>
             <wp:cNvGraphicFramePr>
               <a:graphicFrameLocks xmlns:a="http://schemas.openxmlformats.org/drawingml/2006/main" noChangeAspect="1"/>
             </wp:cNvGraphicFramePr>
@@ -174,7 +172,7 @@
               <a:graphicData uri="http://schemas.openxmlformats.org/drawingml/2006/picture">
                 <pic:pic xmlns:pic="http://schemas.openxmlformats.org/drawingml/2006/picture">
                   <pic:nvPicPr>
-                    <pic:cNvPr id="0" name="Picture 1"/>
+                    <pic:cNvPr id="0" name="Picture 6" descr="C:\Users\xavy1\AppData\Local\Microsoft\Windows\INetCache\Content.Word\1NoLogged agregate report.png"/>
                     <pic:cNvPicPr>
                       <a:picLocks noChangeAspect="1" noChangeArrowheads="1"/>
                     </pic:cNvPicPr>
@@ -195,7 +193,7 @@
                   <pic:spPr bwMode="auto">
                     <a:xfrm>
                       <a:off x="0" y="0"/>
-                      <a:ext cx="5400675" cy="2676525"/>
+                      <a:ext cx="5395595" cy="2673350"/>
                     </a:xfrm>
                     <a:prstGeom prst="rect">
                       <a:avLst/>
@@ -218,11 +216,135 @@
           <w:noProof/>
           <w:lang w:val="en-US"/>
         </w:rPr>
+        <w:pict w14:anchorId="1AA1EDA2">
+          <v:shapetype id="_x0000_t75" coordsize="21600,21600" o:spt="75" o:preferrelative="t" path="m@4@5l@4@11@9@11@9@5xe" filled="f" stroked="f">
+            <v:stroke joinstyle="miter"/>
+            <v:formulas>
+              <v:f eqn="if lineDrawn pixelLineWidth 0"/>
+              <v:f eqn="sum @0 1 0"/>
+              <v:f eqn="sum 0 0 @1"/>
+              <v:f eqn="prod @2 1 2"/>
+              <v:f eqn="prod @3 21600 pixelWidth"/>
+              <v:f eqn="prod @3 21600 pixelHeight"/>
+              <v:f eqn="sum @0 0 1"/>
+              <v:f eqn="prod @6 1 2"/>
+              <v:f eqn="prod @7 21600 pixelWidth"/>
+              <v:f eqn="sum @8 21600 0"/>
+              <v:f eqn="prod @7 21600 pixelHeight"/>
+              <v:f eqn="sum @10 21600 0"/>
+            </v:formulas>
+            <v:path o:extrusionok="f" gradientshapeok="t" o:connecttype="rect"/>
+            <o:lock v:ext="edit" aspectratio="t"/>
+          </v:shapetype>
+          <v:shape id="_x0000_i1025" type="#_x0000_t75" style="width:424.8pt;height:210.7pt">
+            <v:imagedata r:id="rId6" o:title="1NoLogged graph report"/>
+          </v:shape>
+        </w:pict>
+      </w:r>
+    </w:p>
+    <w:p/>
+    <w:p/>
+    <w:p/>
+    <w:p/>
+    <w:p>
+      <w:pPr>
+        <w:rPr>
+          <w:b/>
+        </w:rPr>
+      </w:pPr>
+      <w:r>
+        <w:rPr>
+          <w:b/>
+        </w:rPr>
+        <w:t>Test 2:</w:t>
+      </w:r>
+    </w:p>
+    <w:p>
+      <w:r>
+        <w:t xml:space="preserve">En este test se realizan todas las acciones de un usuario que este registrado en el sistema y tenga rol de </w:t>
+      </w:r>
+      <w:proofErr w:type="spellStart"/>
+      <w:r>
+        <w:t>User</w:t>
+      </w:r>
+      <w:proofErr w:type="spellEnd"/>
+      <w:r>
+        <w:t xml:space="preserve">. </w:t>
+      </w:r>
+      <w:r>
+        <w:t>Debido a la gran cantidad de casos de uso disponible para los usuarios hemos dividido este test en tres partes.</w:t>
+      </w:r>
+    </w:p>
+    <w:p>
+      <w:r>
+        <w:t>2.1- L</w:t>
+      </w:r>
+      <w:r>
+        <w:t xml:space="preserve">istar todos sus </w:t>
+      </w:r>
+      <w:proofErr w:type="spellStart"/>
+      <w:r>
+        <w:t>newspapers</w:t>
+      </w:r>
+      <w:proofErr w:type="spellEnd"/>
+      <w:r>
+        <w:t xml:space="preserve">, artículos y </w:t>
+      </w:r>
+      <w:proofErr w:type="spellStart"/>
+      <w:r>
+        <w:t>chirps</w:t>
+      </w:r>
+      <w:proofErr w:type="spellEnd"/>
+      <w:r>
+        <w:t xml:space="preserve">, crear un artículo para uno de sus </w:t>
+      </w:r>
+      <w:proofErr w:type="spellStart"/>
+      <w:r>
+        <w:t>newpapers</w:t>
+      </w:r>
+      <w:proofErr w:type="spellEnd"/>
+      <w:r>
+        <w:t xml:space="preserve">, mostrar información detallada del </w:t>
+      </w:r>
+      <w:proofErr w:type="gramStart"/>
+      <w:r>
+        <w:t>articulo</w:t>
+      </w:r>
+      <w:proofErr w:type="gramEnd"/>
+      <w:r>
+        <w:t xml:space="preserve"> y del periódico, publicar su </w:t>
+      </w:r>
+      <w:proofErr w:type="spellStart"/>
+      <w:r>
+        <w:t>newspaper</w:t>
+      </w:r>
+      <w:proofErr w:type="spellEnd"/>
+      <w:r>
+        <w:t xml:space="preserve">, seguir y dejar de seguir a un usuario, además de escribir un </w:t>
+      </w:r>
+      <w:proofErr w:type="spellStart"/>
+      <w:r>
+        <w:t>chirp</w:t>
+      </w:r>
+      <w:proofErr w:type="spellEnd"/>
+      <w:r>
+        <w:t>. Los resultados</w:t>
+      </w:r>
+      <w:r>
+        <w:t xml:space="preserve"> de este test son los siguientes: </w:t>
+      </w:r>
+    </w:p>
+    <w:p>
+      <w:r>
+        <w:rPr>
+          <w:noProof/>
+          <w:lang w:val="en-US"/>
+        </w:rPr>
         <w:drawing>
-          <wp:inline distT="0" distB="0" distL="0" distR="0" wp14:anchorId="56E761B0" wp14:editId="3FB30913">
-            <wp:extent cx="5400675" cy="2676525"/>
-            <wp:effectExtent l="0" t="0" r="9525" b="9525"/>
-            <wp:docPr id="2" name="Imagen 2"/>
+          <wp:inline distT="0" distB="0" distL="0" distR="0" wp14:anchorId="28B99041" wp14:editId="6BBBA257">
+            <wp:extent cx="5395595" cy="2666365"/>
+            <wp:effectExtent l="0" t="0" r="0" b="635"/>
+            <wp:docPr id="10" name="Imagen 10" descr="C:\Users\xavy1\AppData\Local\Microsoft\Windows\INetCache\Content.Word\2.1User agregate report.png"/>
             <wp:cNvGraphicFramePr>
               <a:graphicFrameLocks xmlns:a="http://schemas.openxmlformats.org/drawingml/2006/main" noChangeAspect="1"/>
             </wp:cNvGraphicFramePr>
@@ -230,136 +352,7 @@
               <a:graphicData uri="http://schemas.openxmlformats.org/drawingml/2006/picture">
                 <pic:pic xmlns:pic="http://schemas.openxmlformats.org/drawingml/2006/picture">
                   <pic:nvPicPr>
-                    <pic:cNvPr id="0" name="Picture 2"/>
-                    <pic:cNvPicPr>
-                      <a:picLocks noChangeAspect="1" noChangeArrowheads="1"/>
-                    </pic:cNvPicPr>
-                  </pic:nvPicPr>
-                  <pic:blipFill>
-                    <a:blip r:embed="rId6" cstate="print">
-                      <a:extLst>
-                        <a:ext uri="{28A0092B-C50C-407E-A947-70E740481C1C}">
-                          <a14:useLocalDpi xmlns:a14="http://schemas.microsoft.com/office/drawing/2010/main" val="0"/>
-                        </a:ext>
-                      </a:extLst>
-                    </a:blip>
-                    <a:srcRect/>
-                    <a:stretch>
-                      <a:fillRect/>
-                    </a:stretch>
-                  </pic:blipFill>
-                  <pic:spPr bwMode="auto">
-                    <a:xfrm>
-                      <a:off x="0" y="0"/>
-                      <a:ext cx="5400675" cy="2676525"/>
-                    </a:xfrm>
-                    <a:prstGeom prst="rect">
-                      <a:avLst/>
-                    </a:prstGeom>
-                    <a:noFill/>
-                    <a:ln>
-                      <a:noFill/>
-                    </a:ln>
-                  </pic:spPr>
-                </pic:pic>
-              </a:graphicData>
-            </a:graphic>
-          </wp:inline>
-        </w:drawing>
-      </w:r>
-    </w:p>
-    <w:p/>
-    <w:p/>
-    <w:p/>
-    <w:p/>
-    <w:p>
-      <w:pPr>
-        <w:rPr>
-          <w:b/>
-        </w:rPr>
-      </w:pPr>
-      <w:r>
-        <w:rPr>
-          <w:b/>
-        </w:rPr>
-        <w:t>Test 2:</w:t>
-      </w:r>
-    </w:p>
-    <w:p>
-      <w:r>
-        <w:t xml:space="preserve">En este test se realizan todas las acciones de un usuario que este registrado en el sistema y tenga rol de </w:t>
-      </w:r>
-      <w:proofErr w:type="spellStart"/>
-      <w:r>
-        <w:t>User</w:t>
-      </w:r>
-      <w:proofErr w:type="spellEnd"/>
-      <w:r>
-        <w:t xml:space="preserve">. Estas acciones son las siguientes: listar todos sus </w:t>
-      </w:r>
-      <w:proofErr w:type="spellStart"/>
-      <w:r>
-        <w:t>newspapers</w:t>
-      </w:r>
-      <w:proofErr w:type="spellEnd"/>
-      <w:r>
-        <w:t xml:space="preserve">, artículos y </w:t>
-      </w:r>
-      <w:proofErr w:type="spellStart"/>
-      <w:r>
-        <w:t>chirps</w:t>
-      </w:r>
-      <w:proofErr w:type="spellEnd"/>
-      <w:r>
-        <w:t xml:space="preserve">, crear un artículo para uno de sus </w:t>
-      </w:r>
-      <w:proofErr w:type="spellStart"/>
-      <w:r>
-        <w:t>newpapers</w:t>
-      </w:r>
-      <w:proofErr w:type="spellEnd"/>
-      <w:r>
-        <w:t xml:space="preserve">, mostrar información detallada del articulo y del periódico, publicar su </w:t>
-      </w:r>
-      <w:proofErr w:type="spellStart"/>
-      <w:r>
-        <w:t>newspaper</w:t>
-      </w:r>
-      <w:proofErr w:type="spellEnd"/>
-      <w:r>
-        <w:t xml:space="preserve">, seguir y dejar de seguir a un usuario, además de escribir un </w:t>
-      </w:r>
-      <w:proofErr w:type="spellStart"/>
-      <w:r>
-        <w:t>chirp</w:t>
-      </w:r>
-      <w:proofErr w:type="spellEnd"/>
-      <w:r>
-        <w:t>. Los resultados</w:t>
-      </w:r>
-      <w:r>
-        <w:t xml:space="preserve"> de este test son los siguientes: </w:t>
-      </w:r>
-    </w:p>
-    <w:p>
-      <w:r>
-        <w:rPr>
-          <w:noProof/>
-          <w:lang w:val="en-US"/>
-        </w:rPr>
-        <w:drawing>
-          <wp:inline distT="0" distB="0" distL="0" distR="0" wp14:anchorId="1FA41C9E" wp14:editId="594EC4C3">
-            <wp:extent cx="5400040" cy="2676210"/>
-            <wp:effectExtent l="0" t="0" r="0" b="0"/>
-            <wp:docPr id="3" name="Imagen 3"/>
-            <wp:cNvGraphicFramePr>
-              <a:graphicFrameLocks xmlns:a="http://schemas.openxmlformats.org/drawingml/2006/main" noChangeAspect="1"/>
-            </wp:cNvGraphicFramePr>
-            <a:graphic xmlns:a="http://schemas.openxmlformats.org/drawingml/2006/main">
-              <a:graphicData uri="http://schemas.openxmlformats.org/drawingml/2006/picture">
-                <pic:pic xmlns:pic="http://schemas.openxmlformats.org/drawingml/2006/picture">
-                  <pic:nvPicPr>
-                    <pic:cNvPr id="0" name="Picture 3"/>
+                    <pic:cNvPr id="0" name="Picture 11" descr="C:\Users\xavy1\AppData\Local\Microsoft\Windows\INetCache\Content.Word\2.1User agregate report.png"/>
                     <pic:cNvPicPr>
                       <a:picLocks noChangeAspect="1" noChangeArrowheads="1"/>
                     </pic:cNvPicPr>
@@ -380,7 +373,7 @@
                   <pic:spPr bwMode="auto">
                     <a:xfrm>
                       <a:off x="0" y="0"/>
-                      <a:ext cx="5400040" cy="2676210"/>
+                      <a:ext cx="5395595" cy="2666365"/>
                     </a:xfrm>
                     <a:prstGeom prst="rect">
                       <a:avLst/>
@@ -399,15 +392,57 @@
     </w:p>
     <w:p>
       <w:r>
+        <w:pict w14:anchorId="4D2F47BC">
+          <v:shape id="_x0000_i1026" type="#_x0000_t75" style="width:424.4pt;height:210.7pt">
+            <v:imagedata r:id="rId8" o:title="2"/>
+          </v:shape>
+        </w:pict>
+      </w:r>
+    </w:p>
+    <w:p/>
+    <w:p>
+      <w:pPr>
+        <w:rPr>
+          <w:b/>
+        </w:rPr>
+      </w:pPr>
+    </w:p>
+    <w:p>
+      <w:pPr>
+        <w:rPr>
+          <w:b/>
+        </w:rPr>
+      </w:pPr>
+    </w:p>
+    <w:p>
+      <w:r>
+        <w:lastRenderedPageBreak/>
+        <w:t xml:space="preserve">2.2- </w:t>
+      </w:r>
+      <w:r>
+        <w:t xml:space="preserve">Listar todos </w:t>
+      </w:r>
+      <w:r>
+        <w:t>los volúmenes, crearlos</w:t>
+      </w:r>
+      <w:r>
+        <w:t xml:space="preserve"> y además de modificarlos añadiendo y eliminando periódicos</w:t>
+      </w:r>
+      <w:r>
+        <w:t>. Los resultados de este test son los siguientes:</w:t>
+      </w:r>
+    </w:p>
+    <w:p>
+      <w:r>
         <w:rPr>
           <w:noProof/>
           <w:lang w:val="en-US"/>
         </w:rPr>
         <w:drawing>
-          <wp:inline distT="0" distB="0" distL="0" distR="0" wp14:anchorId="6BF8C024" wp14:editId="47DD78C4">
-            <wp:extent cx="5400675" cy="2676525"/>
-            <wp:effectExtent l="0" t="0" r="9525" b="9525"/>
-            <wp:docPr id="4" name="Imagen 4"/>
+          <wp:inline distT="0" distB="0" distL="0" distR="0" wp14:anchorId="28C8127E" wp14:editId="6DB48E86">
+            <wp:extent cx="5394960" cy="2666365"/>
+            <wp:effectExtent l="0" t="0" r="0" b="635"/>
+            <wp:docPr id="1" name="Imagen 1" descr="C:\Users\xavy1\AppData\Local\Microsoft\Windows\INetCache\Content.Word\2.2 User  agregate report.png"/>
             <wp:cNvGraphicFramePr>
               <a:graphicFrameLocks xmlns:a="http://schemas.openxmlformats.org/drawingml/2006/main" noChangeAspect="1"/>
             </wp:cNvGraphicFramePr>
@@ -415,150 +450,7 @@
               <a:graphicData uri="http://schemas.openxmlformats.org/drawingml/2006/picture">
                 <pic:pic xmlns:pic="http://schemas.openxmlformats.org/drawingml/2006/picture">
                   <pic:nvPicPr>
-                    <pic:cNvPr id="0" name="Picture 4"/>
-                    <pic:cNvPicPr>
-                      <a:picLocks noChangeAspect="1" noChangeArrowheads="1"/>
-                    </pic:cNvPicPr>
-                  </pic:nvPicPr>
-                  <pic:blipFill>
-                    <a:blip r:embed="rId8" cstate="print">
-                      <a:extLst>
-                        <a:ext uri="{28A0092B-C50C-407E-A947-70E740481C1C}">
-                          <a14:useLocalDpi xmlns:a14="http://schemas.microsoft.com/office/drawing/2010/main" val="0"/>
-                        </a:ext>
-                      </a:extLst>
-                    </a:blip>
-                    <a:srcRect/>
-                    <a:stretch>
-                      <a:fillRect/>
-                    </a:stretch>
-                  </pic:blipFill>
-                  <pic:spPr bwMode="auto">
-                    <a:xfrm>
-                      <a:off x="0" y="0"/>
-                      <a:ext cx="5400675" cy="2676525"/>
-                    </a:xfrm>
-                    <a:prstGeom prst="rect">
-                      <a:avLst/>
-                    </a:prstGeom>
-                    <a:noFill/>
-                    <a:ln>
-                      <a:noFill/>
-                    </a:ln>
-                  </pic:spPr>
-                </pic:pic>
-              </a:graphicData>
-            </a:graphic>
-          </wp:inline>
-        </w:drawing>
-      </w:r>
-    </w:p>
-    <w:p>
-      <w:pPr>
-        <w:rPr>
-          <w:b/>
-        </w:rPr>
-      </w:pPr>
-    </w:p>
-    <w:p>
-      <w:pPr>
-        <w:rPr>
-          <w:b/>
-        </w:rPr>
-      </w:pPr>
-    </w:p>
-    <w:p>
-      <w:pPr>
-        <w:rPr>
-          <w:b/>
-        </w:rPr>
-      </w:pPr>
-    </w:p>
-    <w:p>
-      <w:pPr>
-        <w:rPr>
-          <w:b/>
-        </w:rPr>
-      </w:pPr>
-    </w:p>
-    <w:p>
-      <w:pPr>
-        <w:rPr>
-          <w:b/>
-        </w:rPr>
-      </w:pPr>
-    </w:p>
-    <w:p>
-      <w:pPr>
-        <w:rPr>
-          <w:b/>
-        </w:rPr>
-      </w:pPr>
-    </w:p>
-    <w:p>
-      <w:pPr>
-        <w:rPr>
-          <w:b/>
-        </w:rPr>
-      </w:pPr>
-    </w:p>
-    <w:p>
-      <w:pPr>
-        <w:rPr>
-          <w:b/>
-        </w:rPr>
-      </w:pPr>
-      <w:r>
-        <w:rPr>
-          <w:b/>
-        </w:rPr>
-        <w:t>Test 3:</w:t>
-      </w:r>
-    </w:p>
-    <w:p>
-      <w:r>
-        <w:t xml:space="preserve">En este test se realizan todas las acciones de un usuario registrado en el sistema cuyo rol sea de </w:t>
-      </w:r>
-      <w:proofErr w:type="spellStart"/>
-      <w:r>
-        <w:t>customer</w:t>
-      </w:r>
-      <w:proofErr w:type="spellEnd"/>
-      <w:r>
-        <w:t xml:space="preserve">. Estas acciones son las siguientes: crear una tarjeta de crédito, suscribirse a un </w:t>
-      </w:r>
-      <w:proofErr w:type="spellStart"/>
-      <w:r>
-        <w:t>newspaper</w:t>
-      </w:r>
-      <w:proofErr w:type="spellEnd"/>
-      <w:r>
-        <w:t xml:space="preserve">, listar y mostrar información detallada de los periódicos a los cuales </w:t>
-      </w:r>
-      <w:r>
-        <w:t>está</w:t>
-      </w:r>
-      <w:r>
-        <w:t xml:space="preserve"> suscrito. Los resultados de este test son los siguientes: </w:t>
-      </w:r>
-      <w:r>
-        <w:rPr>
-          <w:noProof/>
-          <w:lang w:val="en-US"/>
-        </w:rPr>
-        <w:drawing>
-          <wp:inline distT="0" distB="0" distL="0" distR="0" wp14:anchorId="188250AF" wp14:editId="41D53184">
-            <wp:extent cx="5400040" cy="2676210"/>
-            <wp:effectExtent l="0" t="0" r="0" b="0"/>
-            <wp:docPr id="5" name="Imagen 5"/>
-            <wp:cNvGraphicFramePr>
-              <a:graphicFrameLocks xmlns:a="http://schemas.openxmlformats.org/drawingml/2006/main" noChangeAspect="1"/>
-            </wp:cNvGraphicFramePr>
-            <a:graphic xmlns:a="http://schemas.openxmlformats.org/drawingml/2006/main">
-              <a:graphicData uri="http://schemas.openxmlformats.org/drawingml/2006/picture">
-                <pic:pic xmlns:pic="http://schemas.openxmlformats.org/drawingml/2006/picture">
-                  <pic:nvPicPr>
-                    <pic:cNvPr id="0" name="Picture 5"/>
+                    <pic:cNvPr id="0" name="Picture 5" descr="C:\Users\xavy1\AppData\Local\Microsoft\Windows\INetCache\Content.Word\2.2 User  agregate report.png"/>
                     <pic:cNvPicPr>
                       <a:picLocks noChangeAspect="1" noChangeArrowheads="1"/>
                     </pic:cNvPicPr>
@@ -579,7 +471,7 @@
                   <pic:spPr bwMode="auto">
                     <a:xfrm>
                       <a:off x="0" y="0"/>
-                      <a:ext cx="5400040" cy="2676210"/>
+                      <a:ext cx="5394960" cy="2666365"/>
                     </a:xfrm>
                     <a:prstGeom prst="rect">
                       <a:avLst/>
@@ -598,15 +490,66 @@
     </w:p>
     <w:p>
       <w:r>
+        <w:pict w14:anchorId="0954E491">
+          <v:shape id="_x0000_i1027" type="#_x0000_t75" style="width:425.2pt;height:210.7pt">
+            <v:imagedata r:id="rId10" o:title="2.2 User  graph report"/>
+          </v:shape>
+        </w:pict>
+      </w:r>
+    </w:p>
+    <w:p/>
+    <w:p/>
+    <w:p/>
+    <w:p/>
+    <w:p/>
+    <w:p/>
+    <w:p/>
+    <w:p/>
+    <w:p/>
+    <w:p/>
+    <w:p>
+      <w:r>
+        <w:lastRenderedPageBreak/>
+        <w:t>2.</w:t>
+      </w:r>
+      <w:r>
+        <w:t>3</w:t>
+      </w:r>
+      <w:r>
+        <w:t>-</w:t>
+      </w:r>
+      <w:r>
+        <w:t>Navegar por las carpetas propias y ver los mensajes que están contenidos en ellas, mandar mensajes y eliminarlos</w:t>
+      </w:r>
+      <w:r>
+        <w:t>. Los resultados de este test son los siguientes:</w:t>
+      </w:r>
+    </w:p>
+    <w:p>
+      <w:r>
+        <w:pict w14:anchorId="1F3DF5A0">
+          <v:shape id="_x0000_i1028" type="#_x0000_t75" style="width:425.2pt;height:210.3pt">
+            <v:imagedata r:id="rId11" o:title="2.3 User  agregate report"/>
+          </v:shape>
+        </w:pict>
+      </w:r>
+    </w:p>
+    <w:p>
+      <w:pPr>
+        <w:rPr>
+          <w:b/>
+        </w:rPr>
+      </w:pPr>
+      <w:r>
         <w:rPr>
           <w:noProof/>
           <w:lang w:val="en-US"/>
         </w:rPr>
         <w:drawing>
-          <wp:inline distT="0" distB="0" distL="0" distR="0" wp14:anchorId="6077364D" wp14:editId="108EC1BA">
-            <wp:extent cx="5400675" cy="2676525"/>
-            <wp:effectExtent l="0" t="0" r="9525" b="9525"/>
-            <wp:docPr id="6" name="Imagen 6"/>
+          <wp:inline distT="0" distB="0" distL="0" distR="0" wp14:anchorId="3AE85219" wp14:editId="3E52FCDA">
+            <wp:extent cx="5389880" cy="2656840"/>
+            <wp:effectExtent l="0" t="0" r="1270" b="0"/>
+            <wp:docPr id="2" name="Imagen 2" descr="C:\Users\xavy1\AppData\Local\Microsoft\Windows\INetCache\Content.Word\2.3 User  graph report.png"/>
             <wp:cNvGraphicFramePr>
               <a:graphicFrameLocks xmlns:a="http://schemas.openxmlformats.org/drawingml/2006/main" noChangeAspect="1"/>
             </wp:cNvGraphicFramePr>
@@ -614,13 +557,13 @@
               <a:graphicData uri="http://schemas.openxmlformats.org/drawingml/2006/picture">
                 <pic:pic xmlns:pic="http://schemas.openxmlformats.org/drawingml/2006/picture">
                   <pic:nvPicPr>
-                    <pic:cNvPr id="0" name="Picture 6"/>
+                    <pic:cNvPr id="0" name="Picture 11" descr="C:\Users\xavy1\AppData\Local\Microsoft\Windows\INetCache\Content.Word\2.3 User  graph report.png"/>
                     <pic:cNvPicPr>
                       <a:picLocks noChangeAspect="1" noChangeArrowheads="1"/>
                     </pic:cNvPicPr>
                   </pic:nvPicPr>
                   <pic:blipFill>
-                    <a:blip r:embed="rId10" cstate="print">
+                    <a:blip r:embed="rId12" cstate="print">
                       <a:extLst>
                         <a:ext uri="{28A0092B-C50C-407E-A947-70E740481C1C}">
                           <a14:useLocalDpi xmlns:a14="http://schemas.microsoft.com/office/drawing/2010/main" val="0"/>
@@ -635,7 +578,7 @@
                   <pic:spPr bwMode="auto">
                     <a:xfrm>
                       <a:off x="0" y="0"/>
-                      <a:ext cx="5400675" cy="2676525"/>
+                      <a:ext cx="5389880" cy="2656840"/>
                     </a:xfrm>
                     <a:prstGeom prst="rect">
                       <a:avLst/>
@@ -714,65 +657,59 @@
           <w:b/>
         </w:rPr>
       </w:pPr>
-      <w:r>
-        <w:rPr>
-          <w:b/>
-        </w:rPr>
-        <w:t xml:space="preserve">Test 4: </w:t>
-      </w:r>
-    </w:p>
-    <w:p>
-      <w:r>
-        <w:t>En este test se realizan todas las acciones del administrado</w:t>
-      </w:r>
-      <w:r>
-        <w:t>r</w:t>
-      </w:r>
-      <w:r>
-        <w:t xml:space="preserve"> de nuestro sistema. Las acciones disponibles para el administrador son: </w:t>
-      </w:r>
-      <w:r>
-        <w:t xml:space="preserve">acceder a la </w:t>
+    </w:p>
+    <w:p>
+      <w:pPr>
+        <w:rPr>
+          <w:b/>
+        </w:rPr>
+      </w:pPr>
+    </w:p>
+    <w:p>
+      <w:pPr>
+        <w:rPr>
+          <w:b/>
+        </w:rPr>
+      </w:pPr>
+      <w:r>
+        <w:rPr>
+          <w:b/>
+        </w:rPr>
+        <w:lastRenderedPageBreak/>
+        <w:t>Test 3:</w:t>
+      </w:r>
+    </w:p>
+    <w:p>
+      <w:r>
+        <w:t xml:space="preserve">En este test se realizan todas las acciones de un usuario registrado en el sistema cuyo rol sea de </w:t>
       </w:r>
       <w:proofErr w:type="spellStart"/>
       <w:r>
-        <w:t>dashboard</w:t>
+        <w:t>customer</w:t>
       </w:r>
       <w:proofErr w:type="spellEnd"/>
       <w:r>
-        <w:t>, listar todos los elementos del sistema (</w:t>
+        <w:t xml:space="preserve">. Estas acciones son las siguientes: crear una tarjeta de crédito, suscribirse a un </w:t>
       </w:r>
       <w:proofErr w:type="spellStart"/>
       <w:r>
-        <w:t>chirps</w:t>
+        <w:t>newspaper</w:t>
       </w:r>
       <w:proofErr w:type="spellEnd"/>
       <w:r>
-        <w:t xml:space="preserve">, artículos, </w:t>
-      </w:r>
-      <w:proofErr w:type="spellStart"/>
-      <w:r>
-        <w:t>newspapers</w:t>
-      </w:r>
-      <w:proofErr w:type="spellEnd"/>
-      <w:r>
-        <w:t xml:space="preserve">), de estos elementos, borrar un ejemplo de cada uno, y acceder a </w:t>
-      </w:r>
-      <w:proofErr w:type="spellStart"/>
-      <w:r>
-        <w:t>config</w:t>
-      </w:r>
-      <w:proofErr w:type="spellEnd"/>
-      <w:r>
-        <w:t xml:space="preserve"> para añadir y eliminar una palabra </w:t>
-      </w:r>
-      <w:proofErr w:type="spellStart"/>
-      <w:r>
-        <w:t>taboo</w:t>
-      </w:r>
-      <w:proofErr w:type="spellEnd"/>
-      <w:r>
-        <w:t>. Los resultados de este test son los siguientes:</w:t>
+        <w:t xml:space="preserve">, listar y mostrar información detallada de los periódicos a los cuales </w:t>
+      </w:r>
+      <w:r>
+        <w:t>está</w:t>
+      </w:r>
+      <w:r>
+        <w:t xml:space="preserve"> suscrito</w:t>
+      </w:r>
+      <w:r>
+        <w:t>, y suscribirse a un volumen</w:t>
+      </w:r>
+      <w:r>
+        <w:t xml:space="preserve">. Los resultados de este test son los siguientes: </w:t>
       </w:r>
     </w:p>
     <w:p>
@@ -781,98 +718,306 @@
           <w:noProof/>
           <w:lang w:val="en-US"/>
         </w:rPr>
-        <w:drawing>
-          <wp:inline distT="0" distB="0" distL="0" distR="0" wp14:anchorId="2C5E879F" wp14:editId="212058F7">
-            <wp:extent cx="5400040" cy="2674620"/>
-            <wp:effectExtent l="0" t="0" r="0" b="0"/>
-            <wp:docPr id="7" name="Imagen 7"/>
-            <wp:cNvGraphicFramePr>
-              <a:graphicFrameLocks xmlns:a="http://schemas.openxmlformats.org/drawingml/2006/main" noChangeAspect="1"/>
-            </wp:cNvGraphicFramePr>
-            <a:graphic xmlns:a="http://schemas.openxmlformats.org/drawingml/2006/main">
-              <a:graphicData uri="http://schemas.openxmlformats.org/drawingml/2006/picture">
-                <pic:pic xmlns:pic="http://schemas.openxmlformats.org/drawingml/2006/picture">
-                  <pic:nvPicPr>
-                    <pic:cNvPr id="7" name="test41mod.png"/>
-                    <pic:cNvPicPr/>
-                  </pic:nvPicPr>
-                  <pic:blipFill>
-                    <a:blip r:embed="rId11" cstate="print">
-                      <a:extLst>
-                        <a:ext uri="{28A0092B-C50C-407E-A947-70E740481C1C}">
-                          <a14:useLocalDpi xmlns:a14="http://schemas.microsoft.com/office/drawing/2010/main" val="0"/>
-                        </a:ext>
-                      </a:extLst>
-                    </a:blip>
-                    <a:stretch>
-                      <a:fillRect/>
-                    </a:stretch>
-                  </pic:blipFill>
-                  <pic:spPr>
-                    <a:xfrm>
-                      <a:off x="0" y="0"/>
-                      <a:ext cx="5400040" cy="2674620"/>
-                    </a:xfrm>
-                    <a:prstGeom prst="rect">
-                      <a:avLst/>
-                    </a:prstGeom>
-                  </pic:spPr>
-                </pic:pic>
-              </a:graphicData>
-            </a:graphic>
-          </wp:inline>
-        </w:drawing>
-      </w:r>
-    </w:p>
-    <w:p>
-      <w:r>
+        <w:pict w14:anchorId="2E026C70">
+          <v:shape id="_x0000_i1029" type="#_x0000_t75" style="width:424.4pt;height:210.7pt">
+            <v:imagedata r:id="rId13" o:title="3Customer agregate report"/>
+          </v:shape>
+        </w:pict>
+      </w:r>
+    </w:p>
+    <w:p>
+      <w:pPr>
+        <w:rPr>
+          <w:b/>
+        </w:rPr>
+      </w:pPr>
+      <w:r>
+        <w:rPr>
+          <w:b/>
+        </w:rPr>
+        <w:pict w14:anchorId="4BFB4AF4">
+          <v:shape id="_x0000_i1030" type="#_x0000_t75" style="width:425.2pt;height:211.05pt">
+            <v:imagedata r:id="rId14" o:title="3Customer graph report"/>
+          </v:shape>
+        </w:pict>
+      </w:r>
+    </w:p>
+    <w:p>
+      <w:pPr>
+        <w:rPr>
+          <w:b/>
+        </w:rPr>
+      </w:pPr>
+    </w:p>
+    <w:p>
+      <w:pPr>
+        <w:rPr>
+          <w:b/>
+        </w:rPr>
+      </w:pPr>
+    </w:p>
+    <w:p>
+      <w:pPr>
+        <w:rPr>
+          <w:b/>
+        </w:rPr>
+      </w:pPr>
+    </w:p>
+    <w:p>
+      <w:pPr>
+        <w:rPr>
+          <w:b/>
+        </w:rPr>
+      </w:pPr>
+    </w:p>
+    <w:p>
+      <w:pPr>
+        <w:rPr>
+          <w:b/>
+        </w:rPr>
+      </w:pPr>
+    </w:p>
+    <w:p>
+      <w:pPr>
+        <w:rPr>
+          <w:b/>
+        </w:rPr>
+      </w:pPr>
+    </w:p>
+    <w:p>
+      <w:pPr>
+        <w:rPr>
+          <w:b/>
+        </w:rPr>
+      </w:pPr>
+    </w:p>
+    <w:p>
+      <w:pPr>
+        <w:rPr>
+          <w:b/>
+        </w:rPr>
+      </w:pPr>
+    </w:p>
+    <w:p>
+      <w:pPr>
+        <w:rPr>
+          <w:b/>
+        </w:rPr>
+      </w:pPr>
+      <w:r>
+        <w:rPr>
+          <w:b/>
+        </w:rPr>
+        <w:lastRenderedPageBreak/>
+        <w:t xml:space="preserve">Test 4: </w:t>
+      </w:r>
+    </w:p>
+    <w:p>
+      <w:r>
+        <w:t>En este test se realizan todas las acciones del administrado</w:t>
+      </w:r>
+      <w:r>
+        <w:t>r</w:t>
+      </w:r>
+      <w:r>
+        <w:t xml:space="preserve"> de nuestro sistema. Las acciones disponibles para el administrador son: </w:t>
+      </w:r>
+      <w:r>
+        <w:t xml:space="preserve">acceder a la </w:t>
+      </w:r>
+      <w:proofErr w:type="spellStart"/>
+      <w:r>
+        <w:t>dashboard</w:t>
+      </w:r>
+      <w:proofErr w:type="spellEnd"/>
+      <w:r>
+        <w:t>, listar todos los elementos del sistem</w:t>
+      </w:r>
+      <w:r>
+        <w:t>a (</w:t>
+      </w:r>
+      <w:proofErr w:type="spellStart"/>
+      <w:r>
+        <w:t>chirps</w:t>
+      </w:r>
+      <w:proofErr w:type="spellEnd"/>
+      <w:r>
+        <w:t>, artículos, periódicos, anuncios</w:t>
+      </w:r>
+      <w:r>
+        <w:t xml:space="preserve">), de estos elementos, borrar un ejemplo de cada uno, y acceder a </w:t>
+      </w:r>
+      <w:proofErr w:type="spellStart"/>
+      <w:r>
+        <w:t>config</w:t>
+      </w:r>
+      <w:proofErr w:type="spellEnd"/>
+      <w:r>
+        <w:t xml:space="preserve"> para añadir y eliminar una palabra </w:t>
+      </w:r>
+      <w:proofErr w:type="spellStart"/>
+      <w:r>
+        <w:t>taboo</w:t>
+      </w:r>
+      <w:proofErr w:type="spellEnd"/>
+      <w:r>
+        <w:t>. Los resultados de este test son los siguientes:</w:t>
+      </w:r>
+    </w:p>
+    <w:p/>
+    <w:p>
+      <w:pPr>
         <w:rPr>
           <w:noProof/>
           <w:lang w:val="en-US"/>
         </w:rPr>
-        <w:drawing>
-          <wp:inline distT="0" distB="0" distL="0" distR="0" wp14:anchorId="482035A4" wp14:editId="7101C60F">
-            <wp:extent cx="5400040" cy="2674620"/>
-            <wp:effectExtent l="0" t="0" r="0" b="0"/>
-            <wp:docPr id="8" name="Imagen 8"/>
-            <wp:cNvGraphicFramePr>
-              <a:graphicFrameLocks xmlns:a="http://schemas.openxmlformats.org/drawingml/2006/main" noChangeAspect="1"/>
-            </wp:cNvGraphicFramePr>
-            <a:graphic xmlns:a="http://schemas.openxmlformats.org/drawingml/2006/main">
-              <a:graphicData uri="http://schemas.openxmlformats.org/drawingml/2006/picture">
-                <pic:pic xmlns:pic="http://schemas.openxmlformats.org/drawingml/2006/picture">
-                  <pic:nvPicPr>
-                    <pic:cNvPr id="8" name="test42mod.png"/>
-                    <pic:cNvPicPr/>
-                  </pic:nvPicPr>
-                  <pic:blipFill>
-                    <a:blip r:embed="rId12" cstate="print">
-                      <a:extLst>
-                        <a:ext uri="{28A0092B-C50C-407E-A947-70E740481C1C}">
-                          <a14:useLocalDpi xmlns:a14="http://schemas.microsoft.com/office/drawing/2010/main" val="0"/>
-                        </a:ext>
-                      </a:extLst>
-                    </a:blip>
-                    <a:stretch>
-                      <a:fillRect/>
-                    </a:stretch>
-                  </pic:blipFill>
-                  <pic:spPr>
-                    <a:xfrm>
-                      <a:off x="0" y="0"/>
-                      <a:ext cx="5400040" cy="2674620"/>
-                    </a:xfrm>
-                    <a:prstGeom prst="rect">
-                      <a:avLst/>
-                    </a:prstGeom>
-                  </pic:spPr>
-                </pic:pic>
-              </a:graphicData>
-            </a:graphic>
-          </wp:inline>
-        </w:drawing>
-      </w:r>
-    </w:p>
+      </w:pPr>
+      <w:r>
+        <w:rPr>
+          <w:noProof/>
+          <w:lang w:val="en-US"/>
+        </w:rPr>
+        <w:pict w14:anchorId="06F72F64">
+          <v:shape id="_x0000_i1031" type="#_x0000_t75" style="width:425.2pt;height:210.7pt">
+            <v:imagedata r:id="rId15" o:title="4Admin agregate report"/>
+          </v:shape>
+        </w:pict>
+      </w:r>
+    </w:p>
+    <w:p>
+      <w:pPr>
+        <w:rPr>
+          <w:noProof/>
+          <w:lang w:val="en-US"/>
+        </w:rPr>
+      </w:pPr>
+    </w:p>
+    <w:p>
+      <w:pPr>
+        <w:rPr>
+          <w:noProof/>
+          <w:lang w:val="en-US"/>
+        </w:rPr>
+      </w:pPr>
+      <w:r>
+        <w:rPr>
+          <w:noProof/>
+          <w:lang w:val="en-US"/>
+        </w:rPr>
+        <w:pict w14:anchorId="74B712EA">
+          <v:shape id="_x0000_i1032" type="#_x0000_t75" style="width:424.8pt;height:210.3pt">
+            <v:imagedata r:id="rId16" o:title="4Admin graph report"/>
+          </v:shape>
+        </w:pict>
+      </w:r>
+    </w:p>
+    <w:p>
+      <w:pPr>
+        <w:rPr>
+          <w:noProof/>
+          <w:lang w:val="en-US"/>
+        </w:rPr>
+      </w:pPr>
+    </w:p>
+    <w:p>
+      <w:pPr>
+        <w:rPr>
+          <w:b/>
+        </w:rPr>
+      </w:pPr>
+    </w:p>
+    <w:p>
+      <w:pPr>
+        <w:rPr>
+          <w:b/>
+        </w:rPr>
+      </w:pPr>
+    </w:p>
+    <w:p>
+      <w:pPr>
+        <w:rPr>
+          <w:b/>
+        </w:rPr>
+      </w:pPr>
+    </w:p>
+    <w:p>
+      <w:pPr>
+        <w:rPr>
+          <w:b/>
+        </w:rPr>
+      </w:pPr>
+    </w:p>
+    <w:p>
+      <w:pPr>
+        <w:rPr>
+          <w:b/>
+        </w:rPr>
+      </w:pPr>
+      <w:r>
+        <w:rPr>
+          <w:b/>
+        </w:rPr>
+        <w:lastRenderedPageBreak/>
+        <w:t>Test 5</w:t>
+      </w:r>
+      <w:r>
+        <w:rPr>
+          <w:b/>
+        </w:rPr>
+        <w:t xml:space="preserve">: </w:t>
+      </w:r>
+    </w:p>
+    <w:p>
+      <w:r>
+        <w:t>En este test se realizan todas las acciones del a</w:t>
+      </w:r>
+      <w:r>
+        <w:t>gente</w:t>
+      </w:r>
+      <w:r>
+        <w:t>.</w:t>
+      </w:r>
+      <w:r>
+        <w:t xml:space="preserve"> </w:t>
+      </w:r>
+      <w:r>
+        <w:t>Las acciones d</w:t>
+      </w:r>
+      <w:r>
+        <w:t>isponibles para el agente</w:t>
+      </w:r>
+      <w:r>
+        <w:t xml:space="preserve"> son: </w:t>
+      </w:r>
+      <w:r>
+        <w:t xml:space="preserve">crear anuncios para los periódicos para que se muestren junto con el periódico. </w:t>
+      </w:r>
+      <w:bookmarkStart w:id="0" w:name="_GoBack"/>
+      <w:bookmarkEnd w:id="0"/>
+      <w:r>
+        <w:t>Los resultados de este test son los siguientes:</w:t>
+      </w:r>
+    </w:p>
+    <w:p/>
+    <w:p>
+      <w:r>
+        <w:pict w14:anchorId="1002AA58">
+          <v:shape id="_x0000_i1033" type="#_x0000_t75" style="width:424.8pt;height:210.3pt">
+            <v:imagedata r:id="rId17" o:title="5Agent agregate report"/>
+          </v:shape>
+        </w:pict>
+      </w:r>
+    </w:p>
+    <w:p>
+      <w:r>
+        <w:pict w14:anchorId="4AF9634B">
+          <v:shape id="_x0000_i1034" type="#_x0000_t75" style="width:424.4pt;height:211.05pt">
+            <v:imagedata r:id="rId18" o:title="5Agent graph report"/>
+          </v:shape>
+        </w:pict>
+      </w:r>
+    </w:p>
+    <w:p/>
     <w:sectPr>
       <w:pgSz w:w="11906" w:h="16838"/>
       <w:pgMar w:top="1417" w:right="1701" w:bottom="1417" w:left="1701" w:header="708" w:footer="708" w:gutter="0"/>
@@ -1280,7 +1425,6 @@
   <w:style w:type="character" w:default="1" w:styleId="Fuentedeprrafopredeter">
     <w:name w:val="Default Paragraph Font"/>
     <w:uiPriority w:val="1"/>
-    <w:semiHidden/>
     <w:unhideWhenUsed/>
   </w:style>
   <w:style w:type="table" w:default="1" w:styleId="Tablanormal">
@@ -1623,7 +1767,7 @@
 </file>
 
 <file path=customXml/itemProps1.xml><?xml version="1.0" encoding="utf-8"?>
-<ds:datastoreItem xmlns:ds="http://schemas.openxmlformats.org/officeDocument/2006/customXml" ds:itemID="{A2A7FB2A-0921-42B2-8B60-2B3985C7901A}">
+<ds:datastoreItem xmlns:ds="http://schemas.openxmlformats.org/officeDocument/2006/customXml" ds:itemID="{7DECA37F-51F0-41F9-B4DC-3F2434566A04}">
   <ds:schemaRefs>
     <ds:schemaRef ds:uri="http://schemas.openxmlformats.org/officeDocument/2006/bibliography"/>
   </ds:schemaRefs>
